--- a/report.docx
+++ b/report.docx
@@ -243,7 +243,7 @@
         <w:widowControl/>
         <w:spacing w:before="192" w:after="192"/>
         <w:rPr>
-          <w:rFonts w:ascii="Helvetica" w:eastAsia="新細明體" w:hAnsi="Helvetica" w:cs="Helvetica"/>
+          <w:rFonts w:ascii="Helvetica" w:eastAsia="新細明體" w:hAnsi="Helvetica" w:cs="Helvetica" w:hint="eastAsia"/>
           <w:color w:val="333333"/>
           <w:kern w:val="0"/>
           <w:szCs w:val="24"/>
@@ -375,6 +375,309 @@
           <w:kern w:val="0"/>
           <w:szCs w:val="24"/>
         </w:rPr>
+        <w:t>。使用</w:t>
+      </w:r>
+      <w:r>
+        <w:rPr>
+          <w:rFonts w:ascii="Helvetica" w:eastAsia="新細明體" w:hAnsi="Helvetica" w:cs="Helvetica"/>
+          <w:color w:val="333333"/>
+          <w:kern w:val="0"/>
+          <w:szCs w:val="24"/>
+        </w:rPr>
+        <w:t>share memory</w:t>
+      </w:r>
+      <w:r>
+        <w:rPr>
+          <w:rFonts w:ascii="Helvetica" w:eastAsia="新細明體" w:hAnsi="Helvetica" w:cs="Helvetica"/>
+          <w:color w:val="333333"/>
+          <w:kern w:val="0"/>
+          <w:szCs w:val="24"/>
+        </w:rPr>
+        <w:t>來存取</w:t>
+      </w:r>
+      <w:r>
+        <w:rPr>
+          <w:rFonts w:ascii="Helvetica" w:eastAsia="新細明體" w:hAnsi="Helvetica" w:cs="Helvetica"/>
+          <w:color w:val="333333"/>
+          <w:kern w:val="0"/>
+          <w:szCs w:val="24"/>
+        </w:rPr>
+        <w:t>clock</w:t>
+      </w:r>
+      <w:r>
+        <w:rPr>
+          <w:rFonts w:ascii="Helvetica" w:eastAsia="新細明體" w:hAnsi="Helvetica" w:cs="Helvetica"/>
+          <w:color w:val="333333"/>
+          <w:kern w:val="0"/>
+          <w:szCs w:val="24"/>
+        </w:rPr>
+        <w:t>以及每</w:t>
+      </w:r>
+      <w:proofErr w:type="gramStart"/>
+      <w:r>
+        <w:rPr>
+          <w:rFonts w:ascii="Helvetica" w:eastAsia="新細明體" w:hAnsi="Helvetica" w:cs="Helvetica"/>
+          <w:color w:val="333333"/>
+          <w:kern w:val="0"/>
+          <w:szCs w:val="24"/>
+        </w:rPr>
+        <w:t>個</w:t>
+      </w:r>
+      <w:proofErr w:type="gramEnd"/>
+      <w:r>
+        <w:rPr>
+          <w:rFonts w:ascii="Helvetica" w:eastAsia="新細明體" w:hAnsi="Helvetica" w:cs="Helvetica"/>
+          <w:color w:val="333333"/>
+          <w:kern w:val="0"/>
+          <w:szCs w:val="24"/>
+        </w:rPr>
+        <w:t>task</w:t>
+      </w:r>
+      <w:r>
+        <w:rPr>
+          <w:rFonts w:ascii="Helvetica" w:eastAsia="新細明體" w:hAnsi="Helvetica" w:cs="Helvetica"/>
+          <w:color w:val="333333"/>
+          <w:kern w:val="0"/>
+          <w:szCs w:val="24"/>
+        </w:rPr>
+        <w:t>的資訊</w:t>
+      </w:r>
+      <w:r>
+        <w:rPr>
+          <w:rFonts w:ascii="Helvetica" w:eastAsia="新細明體" w:hAnsi="Helvetica" w:cs="Helvetica"/>
+          <w:color w:val="333333"/>
+          <w:kern w:val="0"/>
+          <w:szCs w:val="24"/>
+        </w:rPr>
+        <w:t>(</w:t>
+      </w:r>
+      <w:r>
+        <w:rPr>
+          <w:rFonts w:ascii="Helvetica" w:eastAsia="新細明體" w:hAnsi="Helvetica" w:cs="Helvetica"/>
+          <w:color w:val="333333"/>
+          <w:kern w:val="0"/>
+          <w:szCs w:val="24"/>
+        </w:rPr>
+        <w:t>進來時間、剩餘執行時間</w:t>
+      </w:r>
+      <w:r>
+        <w:rPr>
+          <w:rFonts w:ascii="Helvetica" w:eastAsia="新細明體" w:hAnsi="Helvetica" w:cs="Helvetica"/>
+          <w:color w:val="333333"/>
+          <w:kern w:val="0"/>
+          <w:szCs w:val="24"/>
+        </w:rPr>
+        <w:t>)</w:t>
+      </w:r>
+      <w:r>
+        <w:rPr>
+          <w:rFonts w:ascii="Helvetica" w:eastAsia="新細明體" w:hAnsi="Helvetica" w:cs="Helvetica"/>
+          <w:color w:val="333333"/>
+          <w:kern w:val="0"/>
+          <w:szCs w:val="24"/>
+        </w:rPr>
+        <w:t>等需要分享的資訊，這樣每支</w:t>
+      </w:r>
+      <w:r>
+        <w:rPr>
+          <w:rFonts w:ascii="Helvetica" w:eastAsia="新細明體" w:hAnsi="Helvetica" w:cs="Helvetica"/>
+          <w:color w:val="333333"/>
+          <w:kern w:val="0"/>
+          <w:szCs w:val="24"/>
+        </w:rPr>
+        <w:t>process</w:t>
+      </w:r>
+      <w:r>
+        <w:rPr>
+          <w:rFonts w:ascii="Helvetica" w:eastAsia="新細明體" w:hAnsi="Helvetica" w:cs="Helvetica"/>
+          <w:color w:val="333333"/>
+          <w:kern w:val="0"/>
+          <w:szCs w:val="24"/>
+        </w:rPr>
+        <w:t>都能看到現在會不會有人要進來，如果有就</w:t>
+      </w:r>
+      <w:r>
+        <w:rPr>
+          <w:rFonts w:ascii="Helvetica" w:eastAsia="新細明體" w:hAnsi="Helvetica" w:cs="Helvetica"/>
+          <w:color w:val="333333"/>
+          <w:kern w:val="0"/>
+          <w:szCs w:val="24"/>
+        </w:rPr>
+        <w:t>(</w:t>
+      </w:r>
+      <w:r>
+        <w:rPr>
+          <w:rFonts w:ascii="Helvetica" w:eastAsia="新細明體" w:hAnsi="Helvetica" w:cs="Helvetica"/>
+          <w:color w:val="333333"/>
+          <w:kern w:val="0"/>
+          <w:szCs w:val="24"/>
+        </w:rPr>
+        <w:t>以調整</w:t>
+      </w:r>
+      <w:r>
+        <w:rPr>
+          <w:rFonts w:ascii="Helvetica" w:eastAsia="新細明體" w:hAnsi="Helvetica" w:cs="Helvetica"/>
+          <w:color w:val="333333"/>
+          <w:kern w:val="0"/>
+          <w:szCs w:val="24"/>
+        </w:rPr>
+        <w:t>priority</w:t>
+      </w:r>
+      <w:r>
+        <w:rPr>
+          <w:rFonts w:ascii="Helvetica" w:eastAsia="新細明體" w:hAnsi="Helvetica" w:cs="Helvetica"/>
+          <w:color w:val="333333"/>
+          <w:kern w:val="0"/>
+          <w:szCs w:val="24"/>
+        </w:rPr>
+        <w:t>的方式</w:t>
+      </w:r>
+      <w:r>
+        <w:rPr>
+          <w:rFonts w:ascii="Helvetica" w:eastAsia="新細明體" w:hAnsi="Helvetica" w:cs="Helvetica"/>
+          <w:color w:val="333333"/>
+          <w:kern w:val="0"/>
+          <w:szCs w:val="24"/>
+        </w:rPr>
+        <w:t>)</w:t>
+      </w:r>
+      <w:r>
+        <w:rPr>
+          <w:rFonts w:ascii="Helvetica" w:eastAsia="新細明體" w:hAnsi="Helvetica" w:cs="Helvetica"/>
+          <w:color w:val="333333"/>
+          <w:kern w:val="0"/>
+          <w:szCs w:val="24"/>
+        </w:rPr>
+        <w:t>將</w:t>
+      </w:r>
+      <w:proofErr w:type="spellStart"/>
+      <w:r>
+        <w:rPr>
+          <w:rFonts w:ascii="Helvetica" w:eastAsia="新細明體" w:hAnsi="Helvetica" w:cs="Helvetica"/>
+          <w:color w:val="333333"/>
+          <w:kern w:val="0"/>
+          <w:szCs w:val="24"/>
+        </w:rPr>
+        <w:t>cpu</w:t>
+      </w:r>
+      <w:proofErr w:type="spellEnd"/>
+      <w:r>
+        <w:rPr>
+          <w:rFonts w:ascii="Helvetica" w:eastAsia="新細明體" w:hAnsi="Helvetica" w:cs="Helvetica"/>
+          <w:color w:val="333333"/>
+          <w:kern w:val="0"/>
+          <w:szCs w:val="24"/>
+        </w:rPr>
+        <w:t>歸還給</w:t>
+      </w:r>
+      <w:r>
+        <w:rPr>
+          <w:rFonts w:ascii="Helvetica" w:eastAsia="新細明體" w:hAnsi="Helvetica" w:cs="Helvetica"/>
+          <w:color w:val="333333"/>
+          <w:kern w:val="0"/>
+          <w:szCs w:val="24"/>
+        </w:rPr>
+        <w:t>main process</w:t>
+      </w:r>
+      <w:r>
+        <w:rPr>
+          <w:rFonts w:ascii="Helvetica" w:eastAsia="新細明體" w:hAnsi="Helvetica" w:cs="Helvetica"/>
+          <w:color w:val="333333"/>
+          <w:kern w:val="0"/>
+          <w:szCs w:val="24"/>
+        </w:rPr>
+        <w:t>，然後將這個時間點進來的</w:t>
+      </w:r>
+      <w:r>
+        <w:rPr>
+          <w:rFonts w:ascii="Helvetica" w:eastAsia="新細明體" w:hAnsi="Helvetica" w:cs="Helvetica"/>
+          <w:color w:val="333333"/>
+          <w:kern w:val="0"/>
+          <w:szCs w:val="24"/>
+        </w:rPr>
+        <w:t>task</w:t>
+      </w:r>
+      <w:r>
+        <w:rPr>
+          <w:rFonts w:ascii="Helvetica" w:eastAsia="新細明體" w:hAnsi="Helvetica" w:cs="Helvetica"/>
+          <w:color w:val="333333"/>
+          <w:kern w:val="0"/>
+          <w:szCs w:val="24"/>
+        </w:rPr>
+        <w:t>全部</w:t>
+      </w:r>
+      <w:r>
+        <w:rPr>
+          <w:rFonts w:ascii="Helvetica" w:eastAsia="新細明體" w:hAnsi="Helvetica" w:cs="Helvetica"/>
+          <w:color w:val="333333"/>
+          <w:kern w:val="0"/>
+          <w:szCs w:val="24"/>
+        </w:rPr>
+        <w:t>fork</w:t>
+      </w:r>
+      <w:r>
+        <w:rPr>
+          <w:rFonts w:ascii="Helvetica" w:eastAsia="新細明體" w:hAnsi="Helvetica" w:cs="Helvetica"/>
+          <w:color w:val="333333"/>
+          <w:kern w:val="0"/>
+          <w:szCs w:val="24"/>
+        </w:rPr>
+        <w:t>出來，再看是要交給上一位執行的</w:t>
+      </w:r>
+      <w:r>
+        <w:rPr>
+          <w:rFonts w:ascii="Helvetica" w:eastAsia="新細明體" w:hAnsi="Helvetica" w:cs="Helvetica"/>
+          <w:color w:val="333333"/>
+          <w:kern w:val="0"/>
+          <w:szCs w:val="24"/>
+        </w:rPr>
+        <w:t>process</w:t>
+      </w:r>
+      <w:r>
+        <w:rPr>
+          <w:rFonts w:ascii="Helvetica" w:eastAsia="新細明體" w:hAnsi="Helvetica" w:cs="Helvetica"/>
+          <w:color w:val="333333"/>
+          <w:kern w:val="0"/>
+          <w:szCs w:val="24"/>
+        </w:rPr>
+        <w:t>還是有人要</w:t>
+      </w:r>
+      <w:r>
+        <w:rPr>
+          <w:rFonts w:ascii="Helvetica" w:eastAsia="新細明體" w:hAnsi="Helvetica" w:cs="Helvetica"/>
+          <w:color w:val="333333"/>
+          <w:kern w:val="0"/>
+          <w:szCs w:val="24"/>
+        </w:rPr>
+        <w:t>preempt</w:t>
+      </w:r>
+      <w:r>
+        <w:rPr>
+          <w:rFonts w:ascii="Helvetica" w:eastAsia="新細明體" w:hAnsi="Helvetica" w:cs="Helvetica"/>
+          <w:color w:val="333333"/>
+          <w:kern w:val="0"/>
+          <w:szCs w:val="24"/>
+        </w:rPr>
+        <w:t>轉移</w:t>
+      </w:r>
+      <w:proofErr w:type="spellStart"/>
+      <w:r>
+        <w:rPr>
+          <w:rFonts w:ascii="Helvetica" w:eastAsia="新細明體" w:hAnsi="Helvetica" w:cs="Helvetica"/>
+          <w:color w:val="333333"/>
+          <w:kern w:val="0"/>
+          <w:szCs w:val="24"/>
+        </w:rPr>
+        <w:t>cpu</w:t>
+      </w:r>
+      <w:proofErr w:type="spellEnd"/>
+      <w:r>
+        <w:rPr>
+          <w:rFonts w:ascii="Helvetica" w:eastAsia="新細明體" w:hAnsi="Helvetica" w:cs="Helvetica" w:hint="eastAsia"/>
+          <w:color w:val="333333"/>
+          <w:kern w:val="0"/>
+          <w:szCs w:val="24"/>
+        </w:rPr>
         <w:t>。</w:t>
       </w:r>
       <w:r>
@@ -384,6 +687,51 @@
           <w:kern w:val="0"/>
           <w:szCs w:val="24"/>
         </w:rPr>
+        <w:t>一開始按照</w:t>
+      </w:r>
+      <w:r>
+        <w:rPr>
+          <w:rFonts w:ascii="Helvetica" w:eastAsia="新細明體" w:hAnsi="Helvetica" w:cs="Helvetica"/>
+          <w:color w:val="333333"/>
+          <w:kern w:val="0"/>
+          <w:szCs w:val="24"/>
+        </w:rPr>
+        <w:t xml:space="preserve">1. </w:t>
+      </w:r>
+      <w:r>
+        <w:rPr>
+          <w:rFonts w:ascii="Helvetica" w:eastAsia="新細明體" w:hAnsi="Helvetica" w:cs="Helvetica"/>
+          <w:color w:val="333333"/>
+          <w:kern w:val="0"/>
+          <w:szCs w:val="24"/>
+        </w:rPr>
+        <w:t>進來時間</w:t>
+      </w:r>
+      <w:r>
+        <w:rPr>
+          <w:rFonts w:ascii="Helvetica" w:eastAsia="新細明體" w:hAnsi="Helvetica" w:cs="Helvetica"/>
+          <w:color w:val="333333"/>
+          <w:kern w:val="0"/>
+          <w:szCs w:val="24"/>
+        </w:rPr>
+        <w:t xml:space="preserve"> 2. input</w:t>
+      </w:r>
+      <w:r>
+        <w:rPr>
+          <w:rFonts w:ascii="Helvetica" w:eastAsia="新細明體" w:hAnsi="Helvetica" w:cs="Helvetica"/>
+          <w:color w:val="333333"/>
+          <w:kern w:val="0"/>
+          <w:szCs w:val="24"/>
+        </w:rPr>
+        <w:t>出現順序</w:t>
+      </w:r>
+      <w:r>
+        <w:rPr>
+          <w:rFonts w:ascii="Helvetica" w:eastAsia="新細明體" w:hAnsi="Helvetica" w:cs="Helvetica"/>
+          <w:color w:val="333333"/>
+          <w:kern w:val="0"/>
+          <w:szCs w:val="24"/>
+        </w:rPr>
         <w:t xml:space="preserve"> </w:t>
       </w:r>
       <w:r>
@@ -393,310 +741,7 @@
           <w:kern w:val="0"/>
           <w:szCs w:val="24"/>
         </w:rPr>
-        <w:t>使用</w:t>
-      </w:r>
-      <w:r>
-        <w:rPr>
-          <w:rFonts w:ascii="Helvetica" w:eastAsia="新細明體" w:hAnsi="Helvetica" w:cs="Helvetica"/>
-          <w:color w:val="333333"/>
-          <w:kern w:val="0"/>
-          <w:szCs w:val="24"/>
-        </w:rPr>
-        <w:t>share memory</w:t>
-      </w:r>
-      <w:r>
-        <w:rPr>
-          <w:rFonts w:ascii="Helvetica" w:eastAsia="新細明體" w:hAnsi="Helvetica" w:cs="Helvetica"/>
-          <w:color w:val="333333"/>
-          <w:kern w:val="0"/>
-          <w:szCs w:val="24"/>
-        </w:rPr>
-        <w:t>來存取</w:t>
-      </w:r>
-      <w:r>
-        <w:rPr>
-          <w:rFonts w:ascii="Helvetica" w:eastAsia="新細明體" w:hAnsi="Helvetica" w:cs="Helvetica"/>
-          <w:color w:val="333333"/>
-          <w:kern w:val="0"/>
-          <w:szCs w:val="24"/>
-        </w:rPr>
-        <w:t>clock</w:t>
-      </w:r>
-      <w:r>
-        <w:rPr>
-          <w:rFonts w:ascii="Helvetica" w:eastAsia="新細明體" w:hAnsi="Helvetica" w:cs="Helvetica"/>
-          <w:color w:val="333333"/>
-          <w:kern w:val="0"/>
-          <w:szCs w:val="24"/>
-        </w:rPr>
-        <w:t>以及每</w:t>
-      </w:r>
-      <w:proofErr w:type="gramStart"/>
-      <w:r>
-        <w:rPr>
-          <w:rFonts w:ascii="Helvetica" w:eastAsia="新細明體" w:hAnsi="Helvetica" w:cs="Helvetica"/>
-          <w:color w:val="333333"/>
-          <w:kern w:val="0"/>
-          <w:szCs w:val="24"/>
-        </w:rPr>
-        <w:t>個</w:t>
-      </w:r>
-      <w:proofErr w:type="gramEnd"/>
-      <w:r>
-        <w:rPr>
-          <w:rFonts w:ascii="Helvetica" w:eastAsia="新細明體" w:hAnsi="Helvetica" w:cs="Helvetica"/>
-          <w:color w:val="333333"/>
-          <w:kern w:val="0"/>
-          <w:szCs w:val="24"/>
-        </w:rPr>
-        <w:t>task</w:t>
-      </w:r>
-      <w:r>
-        <w:rPr>
-          <w:rFonts w:ascii="Helvetica" w:eastAsia="新細明體" w:hAnsi="Helvetica" w:cs="Helvetica"/>
-          <w:color w:val="333333"/>
-          <w:kern w:val="0"/>
-          <w:szCs w:val="24"/>
-        </w:rPr>
-        <w:t>的資訊</w:t>
-      </w:r>
-      <w:r>
-        <w:rPr>
-          <w:rFonts w:ascii="Helvetica" w:eastAsia="新細明體" w:hAnsi="Helvetica" w:cs="Helvetica"/>
-          <w:color w:val="333333"/>
-          <w:kern w:val="0"/>
-          <w:szCs w:val="24"/>
-        </w:rPr>
-        <w:t>(</w:t>
-      </w:r>
-      <w:r>
-        <w:rPr>
-          <w:rFonts w:ascii="Helvetica" w:eastAsia="新細明體" w:hAnsi="Helvetica" w:cs="Helvetica"/>
-          <w:color w:val="333333"/>
-          <w:kern w:val="0"/>
-          <w:szCs w:val="24"/>
-        </w:rPr>
-        <w:t>進來時間、剩餘執行時間</w:t>
-      </w:r>
-      <w:r>
-        <w:rPr>
-          <w:rFonts w:ascii="Helvetica" w:eastAsia="新細明體" w:hAnsi="Helvetica" w:cs="Helvetica"/>
-          <w:color w:val="333333"/>
-          <w:kern w:val="0"/>
-          <w:szCs w:val="24"/>
-        </w:rPr>
-        <w:t>)</w:t>
-      </w:r>
-      <w:r>
-        <w:rPr>
-          <w:rFonts w:ascii="Helvetica" w:eastAsia="新細明體" w:hAnsi="Helvetica" w:cs="Helvetica"/>
-          <w:color w:val="333333"/>
-          <w:kern w:val="0"/>
-          <w:szCs w:val="24"/>
-        </w:rPr>
-        <w:t>等需要分享的資訊，這樣每支</w:t>
-      </w:r>
-      <w:r>
-        <w:rPr>
-          <w:rFonts w:ascii="Helvetica" w:eastAsia="新細明體" w:hAnsi="Helvetica" w:cs="Helvetica"/>
-          <w:color w:val="333333"/>
-          <w:kern w:val="0"/>
-          <w:szCs w:val="24"/>
-        </w:rPr>
-        <w:t>process</w:t>
-      </w:r>
-      <w:r>
-        <w:rPr>
-          <w:rFonts w:ascii="Helvetica" w:eastAsia="新細明體" w:hAnsi="Helvetica" w:cs="Helvetica"/>
-          <w:color w:val="333333"/>
-          <w:kern w:val="0"/>
-          <w:szCs w:val="24"/>
-        </w:rPr>
-        <w:t>都能看到現在會不會有人要進來，如果有就</w:t>
-      </w:r>
-      <w:r>
-        <w:rPr>
-          <w:rFonts w:ascii="Helvetica" w:eastAsia="新細明體" w:hAnsi="Helvetica" w:cs="Helvetica"/>
-          <w:color w:val="333333"/>
-          <w:kern w:val="0"/>
-          <w:szCs w:val="24"/>
-        </w:rPr>
-        <w:t>(</w:t>
-      </w:r>
-      <w:r>
-        <w:rPr>
-          <w:rFonts w:ascii="Helvetica" w:eastAsia="新細明體" w:hAnsi="Helvetica" w:cs="Helvetica"/>
-          <w:color w:val="333333"/>
-          <w:kern w:val="0"/>
-          <w:szCs w:val="24"/>
-        </w:rPr>
-        <w:t>以調整</w:t>
-      </w:r>
-      <w:r>
-        <w:rPr>
-          <w:rFonts w:ascii="Helvetica" w:eastAsia="新細明體" w:hAnsi="Helvetica" w:cs="Helvetica"/>
-          <w:color w:val="333333"/>
-          <w:kern w:val="0"/>
-          <w:szCs w:val="24"/>
-        </w:rPr>
-        <w:t>priority</w:t>
-      </w:r>
-      <w:r>
-        <w:rPr>
-          <w:rFonts w:ascii="Helvetica" w:eastAsia="新細明體" w:hAnsi="Helvetica" w:cs="Helvetica"/>
-          <w:color w:val="333333"/>
-          <w:kern w:val="0"/>
-          <w:szCs w:val="24"/>
-        </w:rPr>
-        <w:t>的方式</w:t>
-      </w:r>
-      <w:r>
-        <w:rPr>
-          <w:rFonts w:ascii="Helvetica" w:eastAsia="新細明體" w:hAnsi="Helvetica" w:cs="Helvetica"/>
-          <w:color w:val="333333"/>
-          <w:kern w:val="0"/>
-          <w:szCs w:val="24"/>
-        </w:rPr>
-        <w:t>)</w:t>
-      </w:r>
-      <w:r>
-        <w:rPr>
-          <w:rFonts w:ascii="Helvetica" w:eastAsia="新細明體" w:hAnsi="Helvetica" w:cs="Helvetica"/>
-          <w:color w:val="333333"/>
-          <w:kern w:val="0"/>
-          <w:szCs w:val="24"/>
-        </w:rPr>
-        <w:t>將</w:t>
-      </w:r>
-      <w:proofErr w:type="spellStart"/>
-      <w:r>
-        <w:rPr>
-          <w:rFonts w:ascii="Helvetica" w:eastAsia="新細明體" w:hAnsi="Helvetica" w:cs="Helvetica"/>
-          <w:color w:val="333333"/>
-          <w:kern w:val="0"/>
-          <w:szCs w:val="24"/>
-        </w:rPr>
-        <w:t>cpu</w:t>
-      </w:r>
-      <w:proofErr w:type="spellEnd"/>
-      <w:r>
-        <w:rPr>
-          <w:rFonts w:ascii="Helvetica" w:eastAsia="新細明體" w:hAnsi="Helvetica" w:cs="Helvetica"/>
-          <w:color w:val="333333"/>
-          <w:kern w:val="0"/>
-          <w:szCs w:val="24"/>
-        </w:rPr>
-        <w:t>歸還給</w:t>
-      </w:r>
-      <w:r>
-        <w:rPr>
-          <w:rFonts w:ascii="Helvetica" w:eastAsia="新細明體" w:hAnsi="Helvetica" w:cs="Helvetica"/>
-          <w:color w:val="333333"/>
-          <w:kern w:val="0"/>
-          <w:szCs w:val="24"/>
-        </w:rPr>
-        <w:t>main process</w:t>
-      </w:r>
-      <w:r>
-        <w:rPr>
-          <w:rFonts w:ascii="Helvetica" w:eastAsia="新細明體" w:hAnsi="Helvetica" w:cs="Helvetica"/>
-          <w:color w:val="333333"/>
-          <w:kern w:val="0"/>
-          <w:szCs w:val="24"/>
-        </w:rPr>
-        <w:t>，然後將這個時間點進來的</w:t>
-      </w:r>
-      <w:r>
-        <w:rPr>
-          <w:rFonts w:ascii="Helvetica" w:eastAsia="新細明體" w:hAnsi="Helvetica" w:cs="Helvetica"/>
-          <w:color w:val="333333"/>
-          <w:kern w:val="0"/>
-          <w:szCs w:val="24"/>
-        </w:rPr>
-        <w:t>task</w:t>
-      </w:r>
-      <w:r>
-        <w:rPr>
-          <w:rFonts w:ascii="Helvetica" w:eastAsia="新細明體" w:hAnsi="Helvetica" w:cs="Helvetica"/>
-          <w:color w:val="333333"/>
-          <w:kern w:val="0"/>
-          <w:szCs w:val="24"/>
-        </w:rPr>
-        <w:t>全部</w:t>
-      </w:r>
-      <w:r>
-        <w:rPr>
-          <w:rFonts w:ascii="Helvetica" w:eastAsia="新細明體" w:hAnsi="Helvetica" w:cs="Helvetica"/>
-          <w:color w:val="333333"/>
-          <w:kern w:val="0"/>
-          <w:szCs w:val="24"/>
-        </w:rPr>
-        <w:t>fork</w:t>
-      </w:r>
-      <w:r>
-        <w:rPr>
-          <w:rFonts w:ascii="Helvetica" w:eastAsia="新細明體" w:hAnsi="Helvetica" w:cs="Helvetica"/>
-          <w:color w:val="333333"/>
-          <w:kern w:val="0"/>
-          <w:szCs w:val="24"/>
-        </w:rPr>
-        <w:t>出來，再看是要交給上一位執行的</w:t>
-      </w:r>
-      <w:r>
-        <w:rPr>
-          <w:rFonts w:ascii="Helvetica" w:eastAsia="新細明體" w:hAnsi="Helvetica" w:cs="Helvetica"/>
-          <w:color w:val="333333"/>
-          <w:kern w:val="0"/>
-          <w:szCs w:val="24"/>
-        </w:rPr>
-        <w:t>process</w:t>
-      </w:r>
-      <w:r>
-        <w:rPr>
-          <w:rFonts w:ascii="Helvetica" w:eastAsia="新細明體" w:hAnsi="Helvetica" w:cs="Helvetica"/>
-          <w:color w:val="333333"/>
-          <w:kern w:val="0"/>
-          <w:szCs w:val="24"/>
-        </w:rPr>
-        <w:t>還是有人要</w:t>
-      </w:r>
-      <w:r>
-        <w:rPr>
-          <w:rFonts w:ascii="Helvetica" w:eastAsia="新細明體" w:hAnsi="Helvetica" w:cs="Helvetica"/>
-          <w:color w:val="333333"/>
-          <w:kern w:val="0"/>
-          <w:szCs w:val="24"/>
-        </w:rPr>
-        <w:t>preempt</w:t>
-      </w:r>
-      <w:r>
-        <w:rPr>
-          <w:rFonts w:ascii="Helvetica" w:eastAsia="新細明體" w:hAnsi="Helvetica" w:cs="Helvetica"/>
-          <w:color w:val="333333"/>
-          <w:kern w:val="0"/>
-          <w:szCs w:val="24"/>
-        </w:rPr>
-        <w:t>轉移</w:t>
-      </w:r>
-      <w:proofErr w:type="spellStart"/>
-      <w:r>
-        <w:rPr>
-          <w:rFonts w:ascii="Helvetica" w:eastAsia="新細明體" w:hAnsi="Helvetica" w:cs="Helvetica"/>
-          <w:color w:val="333333"/>
-          <w:kern w:val="0"/>
-          <w:szCs w:val="24"/>
-        </w:rPr>
-        <w:t>cpu</w:t>
-      </w:r>
-      <w:proofErr w:type="spellEnd"/>
-      <w:r>
-        <w:rPr>
-          <w:rFonts w:ascii="Helvetica" w:eastAsia="新細明體" w:hAnsi="Helvetica" w:cs="Helvetica"/>
-          <w:color w:val="333333"/>
-          <w:kern w:val="0"/>
-          <w:szCs w:val="24"/>
-        </w:rPr>
-        <w:t>。</w:t>
+        <w:t>的方式排序</w:t>
       </w:r>
     </w:p>
     <w:p>
@@ -895,81 +940,43 @@
           <w:kern w:val="0"/>
           <w:szCs w:val="24"/>
         </w:rPr>
-        <w:t>的時候，因為一開始按照</w:t>
-      </w:r>
-      <w:r>
-        <w:rPr>
-          <w:rFonts w:ascii="Helvetica" w:eastAsia="新細明體" w:hAnsi="Helvetica" w:cs="Helvetica"/>
-          <w:color w:val="333333"/>
-          <w:kern w:val="0"/>
-          <w:szCs w:val="24"/>
-        </w:rPr>
-        <w:t xml:space="preserve">1. </w:t>
-      </w:r>
-      <w:r>
-        <w:rPr>
-          <w:rFonts w:ascii="Helvetica" w:eastAsia="新細明體" w:hAnsi="Helvetica" w:cs="Helvetica"/>
-          <w:color w:val="333333"/>
-          <w:kern w:val="0"/>
-          <w:szCs w:val="24"/>
-        </w:rPr>
-        <w:t>進來時間</w:t>
-      </w:r>
-      <w:r>
-        <w:rPr>
-          <w:rFonts w:ascii="Helvetica" w:eastAsia="新細明體" w:hAnsi="Helvetica" w:cs="Helvetica"/>
-          <w:color w:val="333333"/>
-          <w:kern w:val="0"/>
-          <w:szCs w:val="24"/>
-        </w:rPr>
-        <w:t xml:space="preserve"> 2. input</w:t>
-      </w:r>
-      <w:r>
-        <w:rPr>
-          <w:rFonts w:ascii="Helvetica" w:eastAsia="新細明體" w:hAnsi="Helvetica" w:cs="Helvetica"/>
-          <w:color w:val="333333"/>
-          <w:kern w:val="0"/>
-          <w:szCs w:val="24"/>
-        </w:rPr>
-        <w:t>出現順序</w:t>
-      </w:r>
-      <w:r>
-        <w:rPr>
-          <w:rFonts w:ascii="Helvetica" w:eastAsia="新細明體" w:hAnsi="Helvetica" w:cs="Helvetica"/>
-          <w:color w:val="333333"/>
-          <w:kern w:val="0"/>
-          <w:szCs w:val="24"/>
-        </w:rPr>
-        <w:t xml:space="preserve"> </w:t>
-      </w:r>
-      <w:r>
-        <w:rPr>
-          <w:rFonts w:ascii="Helvetica" w:eastAsia="新細明體" w:hAnsi="Helvetica" w:cs="Helvetica"/>
-          <w:color w:val="333333"/>
-          <w:kern w:val="0"/>
-          <w:szCs w:val="24"/>
-        </w:rPr>
-        <w:t>的方式排序，故</w:t>
-      </w:r>
-      <w:proofErr w:type="spellStart"/>
-      <w:r>
-        <w:rPr>
-          <w:rFonts w:ascii="Helvetica" w:eastAsia="新細明體" w:hAnsi="Helvetica" w:cs="Helvetica"/>
-          <w:color w:val="333333"/>
-          <w:kern w:val="0"/>
-          <w:szCs w:val="24"/>
-        </w:rPr>
-        <w:t>EnQueue</w:t>
-      </w:r>
-      <w:proofErr w:type="spellEnd"/>
-      <w:r>
-        <w:rPr>
-          <w:rFonts w:ascii="Helvetica" w:eastAsia="新細明體" w:hAnsi="Helvetica" w:cs="Helvetica"/>
-          <w:color w:val="333333"/>
-          <w:kern w:val="0"/>
-          <w:szCs w:val="24"/>
-        </w:rPr>
-        <w:t>順序正確，以此來達到</w:t>
+        <w:t>的時候，因為</w:t>
+      </w:r>
+      <w:r>
+        <w:rPr>
+          <w:rFonts w:ascii="Helvetica" w:eastAsia="新細明體" w:hAnsi="Helvetica" w:cs="Helvetica" w:hint="eastAsia"/>
+          <w:color w:val="333333"/>
+          <w:kern w:val="0"/>
+          <w:szCs w:val="24"/>
+        </w:rPr>
+        <w:t>排序的方式</w:t>
+      </w:r>
+      <w:r>
+        <w:rPr>
+          <w:rFonts w:ascii="Helvetica" w:eastAsia="新細明體" w:hAnsi="Helvetica" w:cs="Helvetica"/>
+          <w:color w:val="333333"/>
+          <w:kern w:val="0"/>
+          <w:szCs w:val="24"/>
+        </w:rPr>
+        <w:t>，故順序</w:t>
+      </w:r>
+      <w:r>
+        <w:rPr>
+          <w:rFonts w:ascii="Helvetica" w:eastAsia="新細明體" w:hAnsi="Helvetica" w:cs="Helvetica" w:hint="eastAsia"/>
+          <w:color w:val="333333"/>
+          <w:kern w:val="0"/>
+          <w:szCs w:val="24"/>
+        </w:rPr>
+        <w:t>會</w:t>
+      </w:r>
+      <w:r>
+        <w:rPr>
+          <w:rFonts w:ascii="Helvetica" w:eastAsia="新細明體" w:hAnsi="Helvetica" w:cs="Helvetica"/>
+          <w:color w:val="333333"/>
+          <w:kern w:val="0"/>
+          <w:szCs w:val="24"/>
+        </w:rPr>
+        <w:t>正確，以此來達到</w:t>
       </w:r>
       <w:r>
         <w:rPr>
@@ -1426,79 +1433,90 @@
           <w:kern w:val="0"/>
           <w:szCs w:val="24"/>
         </w:rPr>
-        <w:t>中，剩餘時間最短的</w:t>
-      </w:r>
-      <w:r>
-        <w:rPr>
-          <w:rFonts w:ascii="Helvetica" w:eastAsia="新細明體" w:hAnsi="Helvetica" w:cs="Helvetica"/>
-          <w:color w:val="333333"/>
-          <w:kern w:val="0"/>
-          <w:szCs w:val="24"/>
-        </w:rPr>
-        <w:t>(O(N))</w:t>
-      </w:r>
-      <w:r>
-        <w:rPr>
-          <w:rFonts w:ascii="Helvetica" w:eastAsia="新細明體" w:hAnsi="Helvetica" w:cs="Helvetica"/>
-          <w:color w:val="333333"/>
-          <w:kern w:val="0"/>
-          <w:szCs w:val="24"/>
-        </w:rPr>
-        <w:t>。因此一開始排序方式為</w:t>
-      </w:r>
-      <w:r>
-        <w:rPr>
-          <w:rFonts w:ascii="Helvetica" w:eastAsia="新細明體" w:hAnsi="Helvetica" w:cs="Helvetica"/>
-          <w:color w:val="333333"/>
-          <w:kern w:val="0"/>
-          <w:szCs w:val="24"/>
-        </w:rPr>
-        <w:t xml:space="preserve"> 1. </w:t>
-      </w:r>
-      <w:r>
-        <w:rPr>
-          <w:rFonts w:ascii="Helvetica" w:eastAsia="新細明體" w:hAnsi="Helvetica" w:cs="Helvetica"/>
-          <w:color w:val="333333"/>
-          <w:kern w:val="0"/>
-          <w:szCs w:val="24"/>
-        </w:rPr>
-        <w:t>進來時間</w:t>
-      </w:r>
-      <w:r>
-        <w:rPr>
-          <w:rFonts w:ascii="Helvetica" w:eastAsia="新細明體" w:hAnsi="Helvetica" w:cs="Helvetica"/>
-          <w:color w:val="333333"/>
-          <w:kern w:val="0"/>
-          <w:szCs w:val="24"/>
-        </w:rPr>
-        <w:t xml:space="preserve"> 2. </w:t>
-      </w:r>
-      <w:r>
-        <w:rPr>
-          <w:rFonts w:ascii="Helvetica" w:eastAsia="新細明體" w:hAnsi="Helvetica" w:cs="Helvetica"/>
-          <w:color w:val="333333"/>
-          <w:kern w:val="0"/>
-          <w:szCs w:val="24"/>
-        </w:rPr>
-        <w:t>剩餘執行時間</w:t>
-      </w:r>
-      <w:r>
-        <w:rPr>
-          <w:rFonts w:ascii="Helvetica" w:eastAsia="新細明體" w:hAnsi="Helvetica" w:cs="Helvetica"/>
-          <w:color w:val="333333"/>
-          <w:kern w:val="0"/>
-          <w:szCs w:val="24"/>
-        </w:rPr>
-        <w:t xml:space="preserve"> 3. input</w:t>
-      </w:r>
-      <w:r>
-        <w:rPr>
-          <w:rFonts w:ascii="Helvetica" w:eastAsia="新細明體" w:hAnsi="Helvetica" w:cs="Helvetica"/>
-          <w:color w:val="333333"/>
-          <w:kern w:val="0"/>
-          <w:szCs w:val="24"/>
-        </w:rPr>
-        <w:t>出現順序</w:t>
+        <w:t>中</w:t>
+      </w:r>
+      <w:r>
+        <w:rPr>
+          <w:rFonts w:ascii="Helvetica" w:eastAsia="新細明體" w:hAnsi="Helvetica" w:cs="Helvetica" w:hint="eastAsia"/>
+          <w:color w:val="333333"/>
+          <w:kern w:val="0"/>
+          <w:szCs w:val="24"/>
+        </w:rPr>
+        <w:t>，因此排序方式可與</w:t>
+      </w:r>
+      <w:r>
+        <w:rPr>
+          <w:rFonts w:ascii="Helvetica" w:eastAsia="新細明體" w:hAnsi="Helvetica" w:cs="Helvetica" w:hint="eastAsia"/>
+          <w:color w:val="333333"/>
+          <w:kern w:val="0"/>
+          <w:szCs w:val="24"/>
+        </w:rPr>
+        <w:t>FIF</w:t>
+      </w:r>
+      <w:bookmarkStart w:id="0" w:name="_GoBack"/>
+      <w:bookmarkEnd w:id="0"/>
+      <w:r>
+        <w:rPr>
+          <w:rFonts w:ascii="Helvetica" w:eastAsia="新細明體" w:hAnsi="Helvetica" w:cs="Helvetica" w:hint="eastAsia"/>
+          <w:color w:val="333333"/>
+          <w:kern w:val="0"/>
+          <w:szCs w:val="24"/>
+        </w:rPr>
+        <w:t>O</w:t>
+      </w:r>
+      <w:r>
+        <w:rPr>
+          <w:rFonts w:ascii="Helvetica" w:eastAsia="新細明體" w:hAnsi="Helvetica" w:cs="Helvetica" w:hint="eastAsia"/>
+          <w:color w:val="333333"/>
+          <w:kern w:val="0"/>
+          <w:szCs w:val="24"/>
+        </w:rPr>
+        <w:t>同</w:t>
+      </w:r>
+      <w:r>
+        <w:rPr>
+          <w:rFonts w:ascii="Helvetica" w:eastAsia="新細明體" w:hAnsi="Helvetica" w:cs="Helvetica"/>
+          <w:color w:val="333333"/>
+          <w:kern w:val="0"/>
+          <w:szCs w:val="24"/>
+        </w:rPr>
+        <w:t>，剩餘時間最短的</w:t>
+      </w:r>
+      <w:r>
+        <w:rPr>
+          <w:rFonts w:ascii="Helvetica" w:eastAsia="新細明體" w:hAnsi="Helvetica" w:cs="Helvetica"/>
+          <w:color w:val="333333"/>
+          <w:kern w:val="0"/>
+          <w:szCs w:val="24"/>
+        </w:rPr>
+        <w:t>(</w:t>
+      </w:r>
+      <w:r>
+        <w:rPr>
+          <w:rFonts w:ascii="Helvetica" w:eastAsia="新細明體" w:hAnsi="Helvetica" w:cs="Helvetica" w:hint="eastAsia"/>
+          <w:color w:val="333333"/>
+          <w:kern w:val="0"/>
+          <w:szCs w:val="24"/>
+        </w:rPr>
+        <w:t>時間複雜度</w:t>
+      </w:r>
+      <w:r>
+        <w:rPr>
+          <w:rFonts w:ascii="Helvetica" w:eastAsia="新細明體" w:hAnsi="Helvetica" w:cs="Helvetica"/>
+          <w:color w:val="333333"/>
+          <w:kern w:val="0"/>
+          <w:szCs w:val="24"/>
+        </w:rPr>
+        <w:t>O(N))</w:t>
+      </w:r>
+      <w:r>
+        <w:rPr>
+          <w:rFonts w:ascii="Helvetica" w:eastAsia="新細明體" w:hAnsi="Helvetica" w:cs="Helvetica"/>
+          <w:color w:val="333333"/>
+          <w:kern w:val="0"/>
+          <w:szCs w:val="24"/>
+        </w:rPr>
+        <w:t>。</w:t>
       </w:r>
     </w:p>
     <w:p>
@@ -2091,7 +2109,7 @@
       <w:pPr>
         <w:widowControl/>
         <w:rPr>
-          <w:rFonts w:ascii="Helvetica" w:eastAsia="新細明體" w:hAnsi="Helvetica" w:cs="Helvetica" w:hint="eastAsia"/>
+          <w:rFonts w:ascii="Helvetica" w:eastAsia="新細明體" w:hAnsi="Helvetica" w:cs="Helvetica"/>
           <w:color w:val="333333"/>
           <w:kern w:val="0"/>
           <w:szCs w:val="24"/>
@@ -2488,7 +2506,7 @@
         <w:spacing w:before="100" w:beforeAutospacing="1" w:after="100" w:afterAutospacing="1"/>
         <w:ind w:left="360"/>
         <w:rPr>
-          <w:rFonts w:ascii="Helvetica" w:eastAsia="新細明體" w:hAnsi="Helvetica" w:cs="Helvetica" w:hint="eastAsia"/>
+          <w:rFonts w:ascii="Helvetica" w:eastAsia="新細明體" w:hAnsi="Helvetica" w:cs="Helvetica"/>
           <w:color w:val="333333"/>
           <w:kern w:val="0"/>
           <w:szCs w:val="24"/>
@@ -3702,19 +3720,8 @@
           <w:kern w:val="0"/>
           <w:szCs w:val="24"/>
         </w:rPr>
-        <w:t>，每</w:t>
-      </w:r>
-      <w:proofErr w:type="gramStart"/>
-      <w:r>
-        <w:rPr>
-          <w:rFonts w:ascii="Helvetica" w:eastAsia="新細明體" w:hAnsi="Helvetica" w:cs="Helvetica"/>
-          <w:color w:val="333333"/>
-          <w:kern w:val="0"/>
-          <w:szCs w:val="24"/>
-        </w:rPr>
-        <w:t>個</w:t>
-      </w:r>
-      <w:proofErr w:type="gramEnd"/>
+        <w:t>，每個</w:t>
+      </w:r>
       <w:r>
         <w:rPr>
           <w:rFonts w:ascii="Helvetica" w:eastAsia="新細明體" w:hAnsi="Helvetica" w:cs="Helvetica"/>
@@ -3769,8 +3776,6 @@
         </w:rPr>
         <w:t>及結束的時間。</w:t>
       </w:r>
-      <w:bookmarkStart w:id="0" w:name="_GoBack"/>
-      <w:bookmarkEnd w:id="0"/>
     </w:p>
     <w:p/>
     <w:sectPr>
